--- a/parcial2/Diagrama de Secuencias/Pago Tarjetas de Crédito.docx
+++ b/parcial2/Diagrama de Secuencias/Pago Tarjetas de Crédito.docx
@@ -4,12 +4,19 @@
   <w:body>
     <w:p>
       <w:pPr>
-        <w:spacing w:after="0"/>
+        <w:spacing w:after="0" w:line="360" w:lineRule="auto"/>
         <w:ind w:left="-392" w:right="-1081"/>
         <w:sectPr>
-          <w:pgSz w:w="19412" w:h="10754" w:orient="landscape"/>
+          <w:pgSz w:w="20160" w:h="12240" w:orient="landscape" w:code="5"/>
           <w:pgMar w:top="350" w:right="1440" w:bottom="396" w:left="1440" w:header="720" w:footer="720" w:gutter="0"/>
+          <w:pgBorders w:offsetFrom="page">
+            <w:top w:val="double" w:sz="6" w:space="24" w:color="auto"/>
+            <w:left w:val="double" w:sz="6" w:space="24" w:color="auto"/>
+            <w:bottom w:val="double" w:sz="6" w:space="24" w:color="auto"/>
+            <w:right w:val="double" w:sz="6" w:space="24" w:color="auto"/>
+          </w:pgBorders>
           <w:cols w:space="720"/>
+          <w:docGrid w:linePitch="326"/>
         </w:sectPr>
       </w:pPr>
       <w:r>
@@ -17,8 +24,8 @@
           <w:noProof/>
         </w:rPr>
         <w:drawing>
-          <wp:inline distT="0" distB="0" distL="0" distR="0" wp14:anchorId="04D2B88B" wp14:editId="0908B598">
-            <wp:extent cx="10553700" cy="4594225"/>
+          <wp:inline distT="0" distB="0" distL="0" distR="0" wp14:anchorId="3BE53091" wp14:editId="07CE3D0C">
+            <wp:extent cx="11224260" cy="5356558"/>
             <wp:effectExtent l="0" t="0" r="0" b="0"/>
             <wp:docPr id="9349" name="Picture 9349"/>
             <wp:cNvGraphicFramePr/>
@@ -38,7 +45,7 @@
                   <pic:spPr>
                     <a:xfrm>
                       <a:off x="0" y="0"/>
-                      <a:ext cx="10586261" cy="4608399"/>
+                      <a:ext cx="11268606" cy="5377721"/>
                     </a:xfrm>
                     <a:prstGeom prst="rect">
                       <a:avLst/>

--- a/parcial2/Diagrama de Secuencias/Pago Tarjetas de Crédito.docx
+++ b/parcial2/Diagrama de Secuencias/Pago Tarjetas de Crédito.docx
@@ -24,7 +24,7 @@
           <w:noProof/>
         </w:rPr>
         <w:drawing>
-          <wp:inline distT="0" distB="0" distL="0" distR="0" wp14:anchorId="3BE53091" wp14:editId="07CE3D0C">
+          <wp:inline distT="0" distB="0" distL="0" distR="0" wp14:anchorId="1676522B" wp14:editId="543AFCE2">
             <wp:extent cx="11224260" cy="5356558"/>
             <wp:effectExtent l="0" t="0" r="0" b="0"/>
             <wp:docPr id="9349" name="Picture 9349"/>

--- a/parcial2/Diagrama de Secuencias/Pago Tarjetas de Crédito.docx
+++ b/parcial2/Diagrama de Secuencias/Pago Tarjetas de Crédito.docx
@@ -24,7 +24,7 @@
           <w:noProof/>
         </w:rPr>
         <w:drawing>
-          <wp:inline distT="0" distB="0" distL="0" distR="0" wp14:anchorId="1676522B" wp14:editId="543AFCE2">
+          <wp:inline distT="0" distB="0" distL="0" distR="0" wp14:anchorId="11C5C5E9" wp14:editId="6B46321D">
             <wp:extent cx="11224260" cy="5356558"/>
             <wp:effectExtent l="0" t="0" r="0" b="0"/>
             <wp:docPr id="9349" name="Picture 9349"/>
